--- a/Document/Sumary.docx
+++ b/Document/Sumary.docx
@@ -355,6 +355,28 @@
           <w:lang w:val="vi-VN"/>
         </w:rPr>
         <w:t xml:space="preserve"> import class</w:t>
+      </w:r>
+    </w:p>
+    <w:p>
+      <w:pPr>
+        <w:pStyle w:val="ListParagraph"/>
+        <w:numPr>
+          <w:ilvl w:val="0"/>
+          <w:numId w:val="5"/>
+        </w:numPr>
+        <w:rPr>
+          <w:lang w:val="vi-VN"/>
+        </w:rPr>
+      </w:pPr>
+      <w:r>
+        <w:rPr>
+          <w:rFonts w:ascii="Segoe UI" w:hAnsi="Segoe UI" w:cs="Segoe UI"/>
+          <w:color w:val="444444"/>
+          <w:sz w:val="21"/>
+          <w:szCs w:val="21"/>
+          <w:shd w:val="clear" w:color="auto" w:fill="FFFFFF"/>
+        </w:rPr>
+        <w:t>\\data-server\LogiGearVN\Public\Training\EnglishPRSampleTest</w:t>
       </w:r>
       <w:bookmarkStart w:id="0" w:name="_GoBack"/>
       <w:bookmarkEnd w:id="0"/>
@@ -393,6 +415,13 @@
         </w:rPr>
         <w:t>anywhere)</w:t>
       </w:r>
+    </w:p>
+    <w:p>
+      <w:pPr>
+        <w:rPr>
+          <w:lang w:val="vi-VN"/>
+        </w:rPr>
+      </w:pPr>
     </w:p>
     <w:sectPr>
       <w:pgSz w:w="12240" w:h="15840"/>

--- a/Document/Sumary.docx
+++ b/Document/Sumary.docx
@@ -283,11 +283,9 @@
           <w:lang w:val="vi-VN"/>
         </w:rPr>
       </w:pPr>
-      <w:proofErr w:type="spellStart"/>
       <w:r>
         <w:t>Lưu</w:t>
       </w:r>
-      <w:proofErr w:type="spellEnd"/>
       <w:r>
         <w:rPr>
           <w:lang w:val="vi-VN"/>
@@ -343,43 +341,14 @@
         </w:rPr>
       </w:pPr>
       <w:r>
-        <w:t xml:space="preserve">Import default class </w:t>
-      </w:r>
-      <w:proofErr w:type="spellStart"/>
-      <w:r>
-        <w:t>và</w:t>
-      </w:r>
-      <w:proofErr w:type="spellEnd"/>
+        <w:t>Import default class và</w:t>
+      </w:r>
       <w:r>
         <w:rPr>
           <w:lang w:val="vi-VN"/>
         </w:rPr>
         <w:t xml:space="preserve"> import class</w:t>
       </w:r>
-    </w:p>
-    <w:p>
-      <w:pPr>
-        <w:pStyle w:val="ListParagraph"/>
-        <w:numPr>
-          <w:ilvl w:val="0"/>
-          <w:numId w:val="5"/>
-        </w:numPr>
-        <w:rPr>
-          <w:lang w:val="vi-VN"/>
-        </w:rPr>
-      </w:pPr>
-      <w:r>
-        <w:rPr>
-          <w:rFonts w:ascii="Segoe UI" w:hAnsi="Segoe UI" w:cs="Segoe UI"/>
-          <w:color w:val="444444"/>
-          <w:sz w:val="21"/>
-          <w:szCs w:val="21"/>
-          <w:shd w:val="clear" w:color="auto" w:fill="FFFFFF"/>
-        </w:rPr>
-        <w:t>\\data-server\LogiGearVN\Public\Training\EnglishPRSampleTest</w:t>
-      </w:r>
-      <w:bookmarkStart w:id="0" w:name="_GoBack"/>
-      <w:bookmarkEnd w:id="0"/>
     </w:p>
     <w:p>
       <w:pPr>
@@ -415,6 +384,938 @@
         </w:rPr>
         <w:t>anywhere)</w:t>
       </w:r>
+    </w:p>
+    <w:p>
+      <w:pPr>
+        <w:rPr>
+          <w:lang w:val="vi-VN"/>
+        </w:rPr>
+      </w:pPr>
+    </w:p>
+    <w:p>
+      <w:pPr>
+        <w:pStyle w:val="ListParagraph"/>
+        <w:numPr>
+          <w:ilvl w:val="0"/>
+          <w:numId w:val="1"/>
+        </w:numPr>
+        <w:rPr>
+          <w:lang w:val="vi-VN"/>
+        </w:rPr>
+      </w:pPr>
+      <w:r>
+        <w:rPr>
+          <w:lang w:val="vi-VN"/>
+        </w:rPr>
+        <w:t>Cách giải quyết cicular import của typescript/javascript phải dùng cách trộn giữa  typescript và javascript , sử dụn</w:t>
+      </w:r>
+      <w:r>
+        <w:rPr>
+          <w:lang w:val="vi-VN"/>
+        </w:rPr>
+        <w:t>g</w:t>
+      </w:r>
+      <w:r>
+        <w:rPr>
+          <w:lang w:val="vi-VN"/>
+        </w:rPr>
+        <w:t xml:space="preserve"> require() và </w:t>
+      </w:r>
+      <w:r>
+        <w:rPr>
+          <w:lang w:val="vi-VN"/>
+        </w:rPr>
+        <w:t>c</w:t>
+      </w:r>
+      <w:r>
+        <w:rPr>
+          <w:lang w:val="vi-VN"/>
+        </w:rPr>
+        <w:t xml:space="preserve">ast về đúng type mong muốn khi </w:t>
+      </w:r>
+      <w:r>
+        <w:rPr>
+          <w:lang w:val="vi-VN"/>
+        </w:rPr>
+        <w:t>viế</w:t>
+      </w:r>
+      <w:r>
+        <w:rPr>
+          <w:lang w:val="vi-VN"/>
+        </w:rPr>
+        <w:t>t testcase</w:t>
+      </w:r>
+      <w:r>
+        <w:rPr>
+          <w:lang w:val="vi-VN"/>
+        </w:rPr>
+        <w:t xml:space="preserve"> (</w:t>
+      </w:r>
+      <w:hyperlink r:id="rId6" w:history="1">
+        <w:r>
+          <w:rPr>
+            <w:rStyle w:val="Hyperlink"/>
+            <w:lang w:val="vi-VN"/>
+          </w:rPr>
+          <w:t>https://www.logigear.com/blog/test-automation/15-best-practices-for-building-an-awesome-protractor-framework/</w:t>
+        </w:r>
+      </w:hyperlink>
+      <w:r>
+        <w:rPr>
+          <w:lang w:val="vi-VN"/>
+        </w:rPr>
+        <w:t xml:space="preserve">) </w:t>
+      </w:r>
+    </w:p>
+    <w:p>
+      <w:pPr>
+        <w:tabs>
+          <w:tab w:val="left" w:pos="3465"/>
+        </w:tabs>
+        <w:rPr>
+          <w:lang w:val="vi-VN"/>
+        </w:rPr>
+      </w:pPr>
+      <w:r>
+        <w:rPr>
+          <w:lang w:val="vi-VN"/>
+        </w:rPr>
+        <w:tab/>
+      </w:r>
+    </w:p>
+    <w:p>
+      <w:pPr>
+        <w:tabs>
+          <w:tab w:val="left" w:pos="3465"/>
+        </w:tabs>
+        <w:rPr>
+          <w:lang w:val="vi-VN"/>
+        </w:rPr>
+      </w:pPr>
+    </w:p>
+    <w:p>
+      <w:pPr>
+        <w:tabs>
+          <w:tab w:val="left" w:pos="3465"/>
+        </w:tabs>
+        <w:rPr>
+          <w:lang w:val="vi-VN"/>
+        </w:rPr>
+      </w:pPr>
+    </w:p>
+    <w:p>
+      <w:pPr>
+        <w:tabs>
+          <w:tab w:val="left" w:pos="3465"/>
+        </w:tabs>
+        <w:rPr>
+          <w:lang w:val="vi-VN"/>
+        </w:rPr>
+      </w:pPr>
+    </w:p>
+    <w:p>
+      <w:pPr>
+        <w:tabs>
+          <w:tab w:val="left" w:pos="3465"/>
+        </w:tabs>
+        <w:rPr>
+          <w:lang w:val="vi-VN"/>
+        </w:rPr>
+      </w:pPr>
+    </w:p>
+    <w:p>
+      <w:pPr>
+        <w:tabs>
+          <w:tab w:val="left" w:pos="3465"/>
+        </w:tabs>
+        <w:rPr>
+          <w:lang w:val="vi-VN"/>
+        </w:rPr>
+      </w:pPr>
+      <w:bookmarkStart w:id="0" w:name="_GoBack"/>
+      <w:bookmarkEnd w:id="0"/>
+    </w:p>
+    <w:p>
+      <w:pPr>
+        <w:tabs>
+          <w:tab w:val="left" w:pos="3465"/>
+        </w:tabs>
+        <w:rPr>
+          <w:lang w:val="vi-VN"/>
+        </w:rPr>
+      </w:pPr>
+      <w:r>
+        <w:rPr>
+          <w:lang w:val="vi-VN"/>
+        </w:rPr>
+        <w:lastRenderedPageBreak/>
+        <w:t>So sánh</w:t>
+      </w:r>
+      <w:r>
+        <w:rPr>
+          <w:lang w:val="vi-VN"/>
+        </w:rPr>
+        <w:t xml:space="preserve"> một số đặc </w:t>
+      </w:r>
+      <w:r>
+        <w:t>trưng</w:t>
+      </w:r>
+      <w:r>
+        <w:rPr>
+          <w:lang w:val="vi-VN"/>
+        </w:rPr>
+        <w:t xml:space="preserve"> của</w:t>
+      </w:r>
+      <w:r>
+        <w:rPr>
+          <w:lang w:val="vi-VN"/>
+        </w:rPr>
+        <w:t xml:space="preserve"> typescript</w:t>
+      </w:r>
+      <w:r>
+        <w:rPr>
+          <w:lang w:val="vi-VN"/>
+        </w:rPr>
+        <w:t xml:space="preserve"> vs java</w:t>
+      </w:r>
+    </w:p>
+    <w:tbl>
+      <w:tblPr>
+        <w:tblStyle w:val="TableGrid"/>
+        <w:tblW w:w="0" w:type="auto"/>
+        <w:tblLook w:val="04A0" w:firstRow="1" w:lastRow="0" w:firstColumn="1" w:lastColumn="0" w:noHBand="0" w:noVBand="1"/>
+      </w:tblPr>
+      <w:tblGrid>
+        <w:gridCol w:w="4675"/>
+        <w:gridCol w:w="4675"/>
+      </w:tblGrid>
+      <w:tr>
+        <w:tc>
+          <w:tcPr>
+            <w:tcW w:w="4675" w:type="dxa"/>
+          </w:tcPr>
+          <w:p>
+            <w:pPr>
+              <w:tabs>
+                <w:tab w:val="left" w:pos="3465"/>
+              </w:tabs>
+              <w:jc w:val="center"/>
+              <w:rPr>
+                <w:b/>
+                <w:lang w:val="vi-VN"/>
+              </w:rPr>
+            </w:pPr>
+            <w:r>
+              <w:rPr>
+                <w:b/>
+                <w:lang w:val="vi-VN"/>
+              </w:rPr>
+              <w:t>Typescript</w:t>
+            </w:r>
+          </w:p>
+        </w:tc>
+        <w:tc>
+          <w:tcPr>
+            <w:tcW w:w="4675" w:type="dxa"/>
+          </w:tcPr>
+          <w:p>
+            <w:pPr>
+              <w:tabs>
+                <w:tab w:val="left" w:pos="3465"/>
+              </w:tabs>
+              <w:jc w:val="center"/>
+              <w:rPr>
+                <w:lang w:val="vi-VN"/>
+              </w:rPr>
+            </w:pPr>
+            <w:r>
+              <w:rPr>
+                <w:b/>
+                <w:lang w:val="vi-VN"/>
+              </w:rPr>
+              <w:t>Java</w:t>
+            </w:r>
+          </w:p>
+        </w:tc>
+      </w:tr>
+      <w:tr>
+        <w:tc>
+          <w:tcPr>
+            <w:tcW w:w="4675" w:type="dxa"/>
+          </w:tcPr>
+          <w:p>
+            <w:pPr>
+              <w:tabs>
+                <w:tab w:val="left" w:pos="3465"/>
+              </w:tabs>
+              <w:rPr>
+                <w:lang w:val="vi-VN"/>
+              </w:rPr>
+            </w:pPr>
+            <w:r>
+              <w:rPr>
+                <w:lang w:val="vi-VN"/>
+              </w:rPr>
+              <w:t xml:space="preserve">Là javascript thêm </w:t>
+            </w:r>
+            <w:r>
+              <w:rPr>
+                <w:lang w:val="vi-VN"/>
+              </w:rPr>
+              <w:t>type, typescript là một trình kiểm tra static type</w:t>
+            </w:r>
+          </w:p>
+        </w:tc>
+        <w:tc>
+          <w:tcPr>
+            <w:tcW w:w="4675" w:type="dxa"/>
+          </w:tcPr>
+          <w:p>
+            <w:pPr>
+              <w:tabs>
+                <w:tab w:val="left" w:pos="3465"/>
+              </w:tabs>
+              <w:rPr>
+                <w:lang w:val="vi-VN"/>
+              </w:rPr>
+            </w:pPr>
+            <w:r>
+              <w:rPr>
+                <w:lang w:val="vi-VN"/>
+              </w:rPr>
+              <w:t>Là một ngôn ngữ lập trình thuần hướng đối tượng</w:t>
+            </w:r>
+          </w:p>
+        </w:tc>
+      </w:tr>
+      <w:tr>
+        <w:tc>
+          <w:tcPr>
+            <w:tcW w:w="4675" w:type="dxa"/>
+          </w:tcPr>
+          <w:p>
+            <w:pPr>
+              <w:tabs>
+                <w:tab w:val="left" w:pos="3465"/>
+              </w:tabs>
+              <w:rPr>
+                <w:lang w:val="vi-VN"/>
+              </w:rPr>
+            </w:pPr>
+            <w:r>
+              <w:rPr>
+                <w:lang w:val="vi-VN"/>
+              </w:rPr>
+              <w:t xml:space="preserve">Không có </w:t>
+            </w:r>
+            <w:r>
+              <w:rPr>
+                <w:lang w:val="vi-VN"/>
+              </w:rPr>
+              <w:t>modifier cho class</w:t>
+            </w:r>
+          </w:p>
+        </w:tc>
+        <w:tc>
+          <w:tcPr>
+            <w:tcW w:w="4675" w:type="dxa"/>
+          </w:tcPr>
+          <w:p>
+            <w:pPr>
+              <w:tabs>
+                <w:tab w:val="left" w:pos="3465"/>
+              </w:tabs>
+              <w:rPr>
+                <w:lang w:val="vi-VN"/>
+              </w:rPr>
+            </w:pPr>
+            <w:r>
+              <w:rPr>
+                <w:lang w:val="vi-VN"/>
+              </w:rPr>
+              <w:t>Có modifier cho class</w:t>
+            </w:r>
+          </w:p>
+        </w:tc>
+      </w:tr>
+      <w:tr>
+        <w:tc>
+          <w:tcPr>
+            <w:tcW w:w="4675" w:type="dxa"/>
+          </w:tcPr>
+          <w:p>
+            <w:pPr>
+              <w:tabs>
+                <w:tab w:val="left" w:pos="1155"/>
+              </w:tabs>
+              <w:rPr>
+                <w:lang w:val="vi-VN"/>
+              </w:rPr>
+            </w:pPr>
+            <w:r>
+              <w:t xml:space="preserve">Bị vấn đề cicular import </w:t>
+            </w:r>
+            <w:r>
+              <w:t>vì</w:t>
+            </w:r>
+            <w:r>
+              <w:t xml:space="preserve"> không có</w:t>
+            </w:r>
+            <w:r>
+              <w:t xml:space="preserve"> modifier cho class</w:t>
+            </w:r>
+          </w:p>
+        </w:tc>
+        <w:tc>
+          <w:tcPr>
+            <w:tcW w:w="4675" w:type="dxa"/>
+          </w:tcPr>
+          <w:p>
+            <w:pPr>
+              <w:tabs>
+                <w:tab w:val="left" w:pos="3465"/>
+              </w:tabs>
+            </w:pPr>
+            <w:r>
+              <w:t xml:space="preserve">Không </w:t>
+            </w:r>
+            <w:r>
+              <w:t>bị</w:t>
+            </w:r>
+            <w:r>
+              <w:rPr>
+                <w:lang w:val="vi-VN"/>
+              </w:rPr>
+              <w:t xml:space="preserve"> </w:t>
+            </w:r>
+            <w:r>
+              <w:t>vấn đề cicular import vì class có modifier</w:t>
+            </w:r>
+          </w:p>
+        </w:tc>
+      </w:tr>
+      <w:tr>
+        <w:tc>
+          <w:tcPr>
+            <w:tcW w:w="4675" w:type="dxa"/>
+          </w:tcPr>
+          <w:p>
+            <w:pPr>
+              <w:tabs>
+                <w:tab w:val="left" w:pos="750"/>
+              </w:tabs>
+              <w:rPr>
+                <w:lang w:val="vi-VN"/>
+              </w:rPr>
+            </w:pPr>
+            <w:r>
+              <w:t>Modifier</w:t>
+            </w:r>
+            <w:r>
+              <w:rPr>
+                <w:lang w:val="vi-VN"/>
+              </w:rPr>
+              <w:t xml:space="preserve"> của </w:t>
+            </w:r>
+            <w:r>
+              <w:rPr>
+                <w:lang w:val="vi-VN"/>
+              </w:rPr>
+              <w:t>instance variable và method :</w:t>
+            </w:r>
+          </w:p>
+          <w:p>
+            <w:pPr>
+              <w:pStyle w:val="ListParagraph"/>
+              <w:numPr>
+                <w:ilvl w:val="0"/>
+                <w:numId w:val="1"/>
+              </w:numPr>
+              <w:tabs>
+                <w:tab w:val="left" w:pos="750"/>
+              </w:tabs>
+              <w:rPr>
+                <w:lang w:val="vi-VN"/>
+              </w:rPr>
+            </w:pPr>
+            <w:r>
+              <w:rPr>
+                <w:lang w:val="vi-VN"/>
+              </w:rPr>
+              <w:t>Public là default</w:t>
+            </w:r>
+          </w:p>
+          <w:p>
+            <w:pPr>
+              <w:pStyle w:val="ListParagraph"/>
+              <w:numPr>
+                <w:ilvl w:val="0"/>
+                <w:numId w:val="1"/>
+              </w:numPr>
+              <w:tabs>
+                <w:tab w:val="left" w:pos="750"/>
+              </w:tabs>
+              <w:rPr>
+                <w:lang w:val="vi-VN"/>
+              </w:rPr>
+            </w:pPr>
+            <w:r>
+              <w:rPr>
+                <w:lang w:val="vi-VN"/>
+              </w:rPr>
+              <w:t>Protected phạm vi là trong class và kế thừa của nó</w:t>
+            </w:r>
+          </w:p>
+        </w:tc>
+        <w:tc>
+          <w:tcPr>
+            <w:tcW w:w="4675" w:type="dxa"/>
+          </w:tcPr>
+          <w:p>
+            <w:pPr>
+              <w:tabs>
+                <w:tab w:val="left" w:pos="750"/>
+              </w:tabs>
+              <w:rPr>
+                <w:lang w:val="vi-VN"/>
+              </w:rPr>
+            </w:pPr>
+            <w:r>
+              <w:t>Modifier</w:t>
+            </w:r>
+            <w:r>
+              <w:rPr>
+                <w:lang w:val="vi-VN"/>
+              </w:rPr>
+              <w:t xml:space="preserve"> của instance variable và method :</w:t>
+            </w:r>
+          </w:p>
+          <w:p>
+            <w:pPr>
+              <w:pStyle w:val="ListParagraph"/>
+              <w:numPr>
+                <w:ilvl w:val="0"/>
+                <w:numId w:val="1"/>
+              </w:numPr>
+              <w:tabs>
+                <w:tab w:val="left" w:pos="3465"/>
+              </w:tabs>
+              <w:rPr>
+                <w:lang w:val="vi-VN"/>
+              </w:rPr>
+            </w:pPr>
+            <w:r>
+              <w:rPr>
+                <w:lang w:val="vi-VN"/>
+              </w:rPr>
+              <w:t>Default là default</w:t>
+            </w:r>
+          </w:p>
+          <w:p>
+            <w:pPr>
+              <w:pStyle w:val="ListParagraph"/>
+              <w:numPr>
+                <w:ilvl w:val="0"/>
+                <w:numId w:val="1"/>
+              </w:numPr>
+              <w:tabs>
+                <w:tab w:val="left" w:pos="3465"/>
+              </w:tabs>
+              <w:rPr>
+                <w:lang w:val="vi-VN"/>
+              </w:rPr>
+            </w:pPr>
+            <w:bookmarkStart w:id="1" w:name="OLE_LINK1"/>
+            <w:bookmarkStart w:id="2" w:name="OLE_LINK2"/>
+            <w:r>
+              <w:rPr>
+                <w:lang w:val="vi-VN"/>
+              </w:rPr>
+              <w:t xml:space="preserve">Protected </w:t>
+            </w:r>
+            <w:bookmarkEnd w:id="1"/>
+            <w:bookmarkEnd w:id="2"/>
+            <w:r>
+              <w:rPr>
+                <w:lang w:val="vi-VN"/>
+              </w:rPr>
+              <w:t xml:space="preserve">phạm vi là trong package và kế thừa của nó </w:t>
+            </w:r>
+          </w:p>
+        </w:tc>
+      </w:tr>
+      <w:tr>
+        <w:tc>
+          <w:tcPr>
+            <w:tcW w:w="4675" w:type="dxa"/>
+          </w:tcPr>
+          <w:p>
+            <w:pPr>
+              <w:tabs>
+                <w:tab w:val="left" w:pos="750"/>
+              </w:tabs>
+              <w:rPr>
+                <w:lang w:val="vi-VN"/>
+              </w:rPr>
+            </w:pPr>
+            <w:r>
+              <w:t>Khai</w:t>
+            </w:r>
+            <w:r>
+              <w:rPr>
+                <w:lang w:val="vi-VN"/>
+              </w:rPr>
+              <w:t xml:space="preserve"> báo type:</w:t>
+            </w:r>
+          </w:p>
+          <w:p>
+            <w:pPr>
+              <w:pStyle w:val="ListParagraph"/>
+              <w:numPr>
+                <w:ilvl w:val="0"/>
+                <w:numId w:val="1"/>
+              </w:numPr>
+              <w:tabs>
+                <w:tab w:val="left" w:pos="750"/>
+              </w:tabs>
+              <w:rPr>
+                <w:lang w:val="vi-VN"/>
+              </w:rPr>
+            </w:pPr>
+            <w:r>
+              <w:t>Khai</w:t>
+            </w:r>
+            <w:r>
+              <w:rPr>
+                <w:lang w:val="vi-VN"/>
+              </w:rPr>
+              <w:t xml:space="preserve"> báo type của </w:t>
+            </w:r>
+            <w:bookmarkStart w:id="3" w:name="OLE_LINK3"/>
+            <w:bookmarkStart w:id="4" w:name="OLE_LINK4"/>
+            <w:r>
+              <w:rPr>
+                <w:lang w:val="vi-VN"/>
+              </w:rPr>
+              <w:t xml:space="preserve">variables, methods </w:t>
+            </w:r>
+            <w:bookmarkEnd w:id="3"/>
+            <w:bookmarkEnd w:id="4"/>
+            <w:r>
+              <w:rPr>
+                <w:lang w:val="vi-VN"/>
+              </w:rPr>
+              <w:t xml:space="preserve">đằng sau dấu `:` theo sau </w:t>
+            </w:r>
+            <w:r>
+              <w:rPr>
+                <w:lang w:val="vi-VN"/>
+              </w:rPr>
+              <w:t>variables, methods</w:t>
+            </w:r>
+          </w:p>
+          <w:p>
+            <w:pPr>
+              <w:pStyle w:val="ListParagraph"/>
+              <w:numPr>
+                <w:ilvl w:val="0"/>
+                <w:numId w:val="1"/>
+              </w:numPr>
+              <w:tabs>
+                <w:tab w:val="left" w:pos="750"/>
+              </w:tabs>
+              <w:rPr>
+                <w:lang w:val="vi-VN"/>
+              </w:rPr>
+            </w:pPr>
+            <w:r>
+              <w:rPr>
+                <w:lang w:val="vi-VN"/>
+              </w:rPr>
+              <w:t>Không bắt buộc phải khai báo type</w:t>
+            </w:r>
+          </w:p>
+          <w:p>
+            <w:pPr>
+              <w:pStyle w:val="ListParagraph"/>
+              <w:numPr>
+                <w:ilvl w:val="0"/>
+                <w:numId w:val="1"/>
+              </w:numPr>
+              <w:tabs>
+                <w:tab w:val="left" w:pos="750"/>
+              </w:tabs>
+              <w:rPr>
+                <w:lang w:val="vi-VN"/>
+              </w:rPr>
+            </w:pPr>
+            <w:r>
+              <w:rPr>
+                <w:lang w:val="vi-VN"/>
+              </w:rPr>
+              <w:t>D</w:t>
+            </w:r>
+            <w:r>
+              <w:rPr>
+                <w:lang w:val="vi-VN"/>
+              </w:rPr>
+              <w:t>ùng let, const hay var để khai báo biến</w:t>
+            </w:r>
+          </w:p>
+        </w:tc>
+        <w:tc>
+          <w:tcPr>
+            <w:tcW w:w="4675" w:type="dxa"/>
+          </w:tcPr>
+          <w:p>
+            <w:pPr>
+              <w:tabs>
+                <w:tab w:val="left" w:pos="750"/>
+              </w:tabs>
+              <w:rPr>
+                <w:lang w:val="vi-VN"/>
+              </w:rPr>
+            </w:pPr>
+            <w:r>
+              <w:t>Khai</w:t>
+            </w:r>
+            <w:r>
+              <w:rPr>
+                <w:lang w:val="vi-VN"/>
+              </w:rPr>
+              <w:t xml:space="preserve"> báo type:</w:t>
+            </w:r>
+          </w:p>
+          <w:p>
+            <w:pPr>
+              <w:pStyle w:val="ListParagraph"/>
+              <w:numPr>
+                <w:ilvl w:val="0"/>
+                <w:numId w:val="1"/>
+              </w:numPr>
+              <w:tabs>
+                <w:tab w:val="left" w:pos="750"/>
+              </w:tabs>
+              <w:rPr>
+                <w:lang w:val="vi-VN"/>
+              </w:rPr>
+            </w:pPr>
+            <w:r>
+              <w:t>Khai</w:t>
+            </w:r>
+            <w:r>
+              <w:rPr>
+                <w:lang w:val="vi-VN"/>
+              </w:rPr>
+              <w:t xml:space="preserve"> báo type đằng trước </w:t>
+            </w:r>
+            <w:r>
+              <w:rPr>
+                <w:lang w:val="vi-VN"/>
+              </w:rPr>
+              <w:t>variables, methods</w:t>
+            </w:r>
+          </w:p>
+          <w:p>
+            <w:pPr>
+              <w:pStyle w:val="ListParagraph"/>
+              <w:numPr>
+                <w:ilvl w:val="0"/>
+                <w:numId w:val="1"/>
+              </w:numPr>
+              <w:tabs>
+                <w:tab w:val="left" w:pos="750"/>
+              </w:tabs>
+              <w:rPr>
+                <w:lang w:val="vi-VN"/>
+              </w:rPr>
+            </w:pPr>
+            <w:r>
+              <w:rPr>
+                <w:lang w:val="vi-VN"/>
+              </w:rPr>
+              <w:t>Bắt buộc phải khai báo type</w:t>
+            </w:r>
+          </w:p>
+          <w:p>
+            <w:pPr>
+              <w:tabs>
+                <w:tab w:val="left" w:pos="750"/>
+              </w:tabs>
+              <w:rPr>
+                <w:lang w:val="vi-VN"/>
+              </w:rPr>
+            </w:pPr>
+          </w:p>
+        </w:tc>
+      </w:tr>
+      <w:tr>
+        <w:tc>
+          <w:tcPr>
+            <w:tcW w:w="4675" w:type="dxa"/>
+          </w:tcPr>
+          <w:p>
+            <w:pPr>
+              <w:tabs>
+                <w:tab w:val="left" w:pos="750"/>
+              </w:tabs>
+              <w:rPr>
+                <w:lang w:val="vi-VN"/>
+              </w:rPr>
+            </w:pPr>
+            <w:r>
+              <w:t>Ch</w:t>
+            </w:r>
+            <w:r>
+              <w:rPr>
+                <w:lang w:val="vi-VN"/>
+              </w:rPr>
+              <w:t>ỉ được một constructor cho một class</w:t>
+            </w:r>
+          </w:p>
+        </w:tc>
+        <w:tc>
+          <w:tcPr>
+            <w:tcW w:w="4675" w:type="dxa"/>
+          </w:tcPr>
+          <w:p>
+            <w:pPr>
+              <w:tabs>
+                <w:tab w:val="left" w:pos="750"/>
+              </w:tabs>
+              <w:rPr>
+                <w:lang w:val="vi-VN"/>
+              </w:rPr>
+            </w:pPr>
+            <w:r>
+              <w:rPr>
+                <w:lang w:val="vi-VN"/>
+              </w:rPr>
+              <w:t xml:space="preserve">được nhiều </w:t>
+            </w:r>
+            <w:r>
+              <w:rPr>
+                <w:lang w:val="vi-VN"/>
+              </w:rPr>
+              <w:t>constructor cho một class</w:t>
+            </w:r>
+            <w:r>
+              <w:rPr>
+                <w:lang w:val="vi-VN"/>
+              </w:rPr>
+              <w:t xml:space="preserve"> do cơ chế overloading</w:t>
+            </w:r>
+          </w:p>
+        </w:tc>
+      </w:tr>
+      <w:tr>
+        <w:tc>
+          <w:tcPr>
+            <w:tcW w:w="4675" w:type="dxa"/>
+          </w:tcPr>
+          <w:p>
+            <w:pPr>
+              <w:tabs>
+                <w:tab w:val="left" w:pos="750"/>
+              </w:tabs>
+            </w:pPr>
+            <w:r>
+              <w:t>Complile ra javascript ver</w:t>
+            </w:r>
+            <w:r>
+              <w:t>sion</w:t>
+            </w:r>
+            <w:r>
+              <w:t xml:space="preserve"> es5</w:t>
+            </w:r>
+          </w:p>
+        </w:tc>
+        <w:tc>
+          <w:tcPr>
+            <w:tcW w:w="4675" w:type="dxa"/>
+          </w:tcPr>
+          <w:p>
+            <w:pPr>
+              <w:tabs>
+                <w:tab w:val="left" w:pos="750"/>
+              </w:tabs>
+            </w:pPr>
+            <w:r>
+              <w:t xml:space="preserve">Compile ra </w:t>
+            </w:r>
+            <w:r>
+              <w:t>bytecode</w:t>
+            </w:r>
+          </w:p>
+        </w:tc>
+      </w:tr>
+      <w:tr>
+        <w:tc>
+          <w:tcPr>
+            <w:tcW w:w="4675" w:type="dxa"/>
+          </w:tcPr>
+          <w:p>
+            <w:pPr>
+              <w:tabs>
+                <w:tab w:val="left" w:pos="750"/>
+              </w:tabs>
+            </w:pPr>
+            <w:r>
+              <w:t xml:space="preserve">Giá trị phần tử trong enum có thể được lấy bằng tên của phần tử enum được chọn </w:t>
+            </w:r>
+          </w:p>
+        </w:tc>
+        <w:tc>
+          <w:tcPr>
+            <w:tcW w:w="4675" w:type="dxa"/>
+          </w:tcPr>
+          <w:p>
+            <w:pPr>
+              <w:tabs>
+                <w:tab w:val="left" w:pos="750"/>
+              </w:tabs>
+            </w:pPr>
+            <w:r>
+              <w:t>Giá trị phần tử trong enum có thể được lấy bằng cách tham chiếu</w:t>
+            </w:r>
+            <w:r>
+              <w:t xml:space="preserve"> </w:t>
+            </w:r>
+            <w:r>
+              <w:t xml:space="preserve">đến index </w:t>
+            </w:r>
+            <w:r>
+              <w:t>(zerobase-index)</w:t>
+            </w:r>
+            <w:r>
+              <w:t xml:space="preserve"> </w:t>
+            </w:r>
+            <w:r>
+              <w:t>của</w:t>
+            </w:r>
+            <w:r>
+              <w:t xml:space="preserve"> </w:t>
+            </w:r>
+            <w:r>
+              <w:t xml:space="preserve">phần tử enum được chọn </w:t>
+            </w:r>
+          </w:p>
+        </w:tc>
+      </w:tr>
+    </w:tbl>
+    <w:p>
+      <w:pPr>
+        <w:tabs>
+          <w:tab w:val="left" w:pos="3465"/>
+        </w:tabs>
+      </w:pPr>
+    </w:p>
+    <w:p>
+      <w:pPr>
+        <w:rPr>
+          <w:lang w:val="vi-VN"/>
+        </w:rPr>
+      </w:pPr>
     </w:p>
     <w:p>
       <w:pPr>
@@ -1459,6 +2360,32 @@
       <w:u w:val="single"/>
     </w:rPr>
   </w:style>
+  <w:style w:type="table" w:styleId="TableGrid">
+    <w:name w:val="Table Grid"/>
+    <w:basedOn w:val="TableNormal"/>
+    <w:uiPriority w:val="39"/>
+    <w:rsid w:val="000A09F9"/>
+    <w:pPr>
+      <w:spacing w:after="0" w:line="240" w:lineRule="auto"/>
+    </w:pPr>
+    <w:tblPr>
+      <w:tblInd w:w="0" w:type="dxa"/>
+      <w:tblBorders>
+        <w:top w:val="single" w:sz="4" w:space="0" w:color="auto"/>
+        <w:left w:val="single" w:sz="4" w:space="0" w:color="auto"/>
+        <w:bottom w:val="single" w:sz="4" w:space="0" w:color="auto"/>
+        <w:right w:val="single" w:sz="4" w:space="0" w:color="auto"/>
+        <w:insideH w:val="single" w:sz="4" w:space="0" w:color="auto"/>
+        <w:insideV w:val="single" w:sz="4" w:space="0" w:color="auto"/>
+      </w:tblBorders>
+      <w:tblCellMar>
+        <w:top w:w="0" w:type="dxa"/>
+        <w:left w:w="108" w:type="dxa"/>
+        <w:bottom w:w="0" w:type="dxa"/>
+        <w:right w:w="108" w:type="dxa"/>
+      </w:tblCellMar>
+    </w:tblPr>
+  </w:style>
 </w:styles>
 </file>
 
